--- a/class sashualo/საშუალო klass.docx
+++ b/class sashualo/საშუალო klass.docx
@@ -9,8 +9,14 @@
           <w:ilvl w:val="0"/>
           <w:numId w:val="2"/>
         </w:numPr>
+        <w:rPr>
+          <w:u w:val="single"/>
+        </w:rPr>
       </w:pPr>
       <w:r>
+        <w:rPr>
+          <w:u w:val="single"/>
+        </w:rPr>
         <w:t>Создайте класс Bank, который имеет атрибуты name и branches. Реализуйте методы add_branch() и remove_branch(), которые добавляют и удаляют филиалы банка.</w:t>
       </w:r>
     </w:p>
@@ -22,12 +28,38 @@
           <w:ilvl w:val="0"/>
           <w:numId w:val="2"/>
         </w:numPr>
+        <w:rPr>
+          <w:u w:val="single"/>
+        </w:rPr>
       </w:pPr>
       <w:r>
+        <w:rPr>
+          <w:u w:val="single"/>
+        </w:rPr>
         <w:t>Создайте класс Library, который имеет атрибуты name и books. Реализуйте методы add_book() и remove_book(), которые добавляют и удаляют книги из библиотеки.</w:t>
       </w:r>
     </w:p>
-    <w:p/>
+    <w:p>
+      <w:pPr>
+        <w:pStyle w:val="ListParagraph"/>
+        <w:rPr>
+          <w:u w:val="single"/>
+        </w:rPr>
+      </w:pPr>
+    </w:p>
+    <w:p>
+      <w:pPr>
+        <w:pStyle w:val="ListParagraph"/>
+        <w:rPr>
+          <w:u w:val="single"/>
+        </w:rPr>
+      </w:pPr>
+    </w:p>
+    <w:p>
+      <w:pPr>
+        <w:pStyle w:val="ListParagraph"/>
+      </w:pPr>
+    </w:p>
     <w:p>
       <w:pPr>
         <w:pStyle w:val="ListParagraph"/>
@@ -35,20 +67,14 @@
           <w:ilvl w:val="0"/>
           <w:numId w:val="2"/>
         </w:numPr>
+        <w:rPr>
+          <w:u w:val="single"/>
+        </w:rPr>
       </w:pPr>
       <w:r>
-        <w:t>Создайте класс CarRental, который имеет атрибуты name и cars. Реализуйте методы rent_car() и `</w:t>
-      </w:r>
-    </w:p>
-    <w:p>
-      <w:pPr>
-        <w:pStyle w:val="ListParagraph"/>
-        <w:numPr>
-          <w:ilvl w:val="0"/>
-          <w:numId w:val="2"/>
-        </w:numPr>
-      </w:pPr>
-      <w:r>
+        <w:rPr>
+          <w:u w:val="single"/>
+        </w:rPr>
         <w:t>Создайте класс BankAccount, который имеет атрибуты account_number, balance и owner. Реализуйте метод deposit(amount) для внесения средств на счет и метод withdraw(amount) для снятия средств со счета.</w:t>
       </w:r>
     </w:p>
